--- a/game_reviews/translations/golden-ticket (Version 1).docx
+++ b/game_reviews/translations/golden-ticket (Version 1).docx
@@ -7,7 +7,7 @@
         <w:pStyle w:val="Heading1"/>
       </w:pPr>
       <w:r>
-        <w:t>Play Golden Ticket Slot for Free - Review of Mechanics, Graphics, and Sound</w:t>
+        <w:t>Play Golden Ticket Free - Unique Circus Inspired Slot</w:t>
       </w:r>
     </w:p>
     <w:p>
@@ -303,7 +303,7 @@
       </w:pPr>
       <w:r/>
       <w:r>
-        <w:t>Unique and original theme inspired by the circus world</w:t>
+        <w:t>Unique and original theme inspired by the circus</w:t>
       </w:r>
     </w:p>
     <w:p>
@@ -314,7 +314,7 @@
       </w:pPr>
       <w:r/>
       <w:r>
-        <w:t>Impressive graphics and sound quality for an immersive experience</w:t>
+        <w:t>Impressive graphics and sound quality</w:t>
       </w:r>
     </w:p>
     <w:p>
@@ -325,7 +325,7 @@
       </w:pPr>
       <w:r/>
       <w:r>
-        <w:t>Cascade mechanism with Wild symbol for chaining combinations</w:t>
+        <w:t>Innovative gameplay mechanics with cascade feature</w:t>
       </w:r>
     </w:p>
     <w:p>
@@ -336,7 +336,7 @@
       </w:pPr>
       <w:r/>
       <w:r>
-        <w:t>Bonus mode with the chance to access special mode</w:t>
+        <w:t>Bonus mode adds excitement and rewards</w:t>
       </w:r>
     </w:p>
     <w:p>
@@ -355,7 +355,7 @@
       </w:pPr>
       <w:r/>
       <w:r>
-        <w:t>Lack of features compared to other slots</w:t>
+        <w:t>Limited bonus mode access</w:t>
       </w:r>
     </w:p>
     <w:p>
@@ -366,7 +366,7 @@
       </w:pPr>
       <w:r/>
       <w:r>
-        <w:t>Bonus mode is difficult to trigger</w:t>
+        <w:t>Not as many bonus features as other slot games</w:t>
       </w:r>
     </w:p>
     <w:p>
@@ -375,7 +375,7 @@
         <w:rPr>
           <w:b/>
         </w:rPr>
-        <w:t>Play Golden Ticket Slot for Free - Review of Mechanics, Graphics, and Sound</w:t>
+        <w:t>Play Golden Ticket Free - Unique Circus Inspired Slot</w:t>
       </w:r>
     </w:p>
     <w:p>
@@ -384,7 +384,7 @@
         <w:rPr>
           <w:i/>
         </w:rPr>
-        <w:t>Read our complete review of Golden Ticket slot game. Play for free and experience the cascade mechanism, graphics, and sound inspired by the circus world.</w:t>
+        <w:t>Enjoy the exciting gameplay and stunning graphics of Golden Ticket for free. Join the circus fun!</w:t>
       </w:r>
     </w:p>
     <w:sectPr>
